--- a/personal-work/java/Hibernate/Hibernate Research.docx
+++ b/personal-work/java/Hibernate/Hibernate Research.docx
@@ -13,8 +13,31 @@
         <w:t>From my research I have learned that hibernate is a tool used to bring in database code into java</w:t>
       </w:r>
       <w:r>
-        <w:t xml:space="preserve"> so it can be better read and ultized by the java language. </w:t>
-      </w:r>
+        <w:t xml:space="preserve"> so it can be better read and </w:t>
+      </w:r>
+      <w:r>
+        <w:t>utilized</w:t>
+      </w:r>
+      <w:r>
+        <w:t xml:space="preserve"> by the java language. </w:t>
+      </w:r>
+      <w:r>
+        <w:t xml:space="preserve">I found this </w:t>
+      </w:r>
+      <w:r>
+        <w:t>tutorial</w:t>
+      </w:r>
+      <w:r>
+        <w:t xml:space="preserve"> and it works really well to bring in basic database code</w:t>
+      </w:r>
+      <w:r>
+        <w:t>, so I have i</w:t>
+      </w:r>
+      <w:r>
+        <w:t>ncluded it as my example.</w:t>
+      </w:r>
+      <w:bookmarkStart w:id="0" w:name="_GoBack"/>
+      <w:bookmarkEnd w:id="0"/>
     </w:p>
     <w:p>
       <w:hyperlink r:id="rId5" w:history="1">
@@ -1373,6 +1396,7 @@
           <w:szCs w:val="24"/>
           <w:bdr w:val="none" w:sz="0" w:space="0" w:color="auto" w:frame="1"/>
         </w:rPr>
+        <w:lastRenderedPageBreak/>
         <w:t>Note</w:t>
       </w:r>
       <w:r>
@@ -1429,7 +1453,6 @@
           <w:sz w:val="39"/>
           <w:szCs w:val="39"/>
         </w:rPr>
-        <w:lastRenderedPageBreak/>
         <w:t>3. Maven to Eclipse IDE</w:t>
       </w:r>
     </w:p>
@@ -3289,6 +3312,7 @@
           <w:sz w:val="20"/>
           <w:szCs w:val="20"/>
         </w:rPr>
+        <w:lastRenderedPageBreak/>
         <w:tab/>
       </w:r>
       <w:r>
@@ -3811,7 +3835,6 @@
           <w:sz w:val="20"/>
           <w:szCs w:val="20"/>
         </w:rPr>
-        <w:lastRenderedPageBreak/>
         <w:t> </w:t>
       </w:r>
     </w:p>
@@ -6555,6 +6578,7 @@
           <w:sz w:val="20"/>
           <w:szCs w:val="20"/>
         </w:rPr>
+        <w:lastRenderedPageBreak/>
         <w:t xml:space="preserve">        </w:t>
       </w:r>
       <w:r>
@@ -7521,7 +7545,6 @@
           <w:sz w:val="20"/>
           <w:szCs w:val="20"/>
         </w:rPr>
-        <w:lastRenderedPageBreak/>
         <w:t xml:space="preserve">            </w:t>
       </w:r>
       <w:r>
@@ -11245,6 +11268,7 @@
           <w:sz w:val="20"/>
           <w:szCs w:val="20"/>
         </w:rPr>
+        <w:lastRenderedPageBreak/>
         <w:tab/>
       </w:r>
       <w:r>
@@ -11951,7 +11975,6 @@
           <w:sz w:val="20"/>
           <w:szCs w:val="20"/>
         </w:rPr>
-        <w:lastRenderedPageBreak/>
         <w:tab/>
       </w:r>
       <w:r>
@@ -14166,6 +14189,7 @@
           <w:sz w:val="20"/>
           <w:szCs w:val="20"/>
         </w:rPr>
+        <w:lastRenderedPageBreak/>
         <w:t xml:space="preserve">  </w:t>
       </w:r>
       <w:r>
@@ -14613,7 +14637,6 @@
           <w:sz w:val="39"/>
           <w:szCs w:val="39"/>
         </w:rPr>
-        <w:lastRenderedPageBreak/>
         <w:t>7. Hibernate Utility</w:t>
       </w:r>
     </w:p>
@@ -17359,6 +17382,7 @@
           <w:sz w:val="24"/>
           <w:szCs w:val="24"/>
         </w:rPr>
+        <w:lastRenderedPageBreak/>
         <w:t>Review it, and your project structure should look like following :</w:t>
       </w:r>
     </w:p>
@@ -17383,7 +17407,6 @@
           <w:sz w:val="24"/>
           <w:szCs w:val="24"/>
         </w:rPr>
-        <w:lastRenderedPageBreak/>
         <w:drawing>
           <wp:inline distT="0" distB="0" distL="0" distR="0" wp14:anchorId="459ECFD4" wp14:editId="3085BF4D">
             <wp:extent cx="5391150" cy="4848225"/>
@@ -18335,6 +18358,7 @@
           <w:sz w:val="20"/>
           <w:szCs w:val="20"/>
         </w:rPr>
+        <w:lastRenderedPageBreak/>
         <w:tab/>
       </w:r>
       <w:r>
@@ -18658,7 +18682,6 @@
           <w:sz w:val="20"/>
           <w:szCs w:val="20"/>
         </w:rPr>
-        <w:lastRenderedPageBreak/>
         <w:tab/>
       </w:r>
       <w:r>
@@ -19835,10 +19858,7 @@
         <w:t>Done.</w:t>
       </w:r>
     </w:p>
-    <w:p>
-      <w:bookmarkStart w:id="0" w:name="_GoBack"/>
-      <w:bookmarkEnd w:id="0"/>
-    </w:p>
+    <w:p/>
     <w:p>
       <w:pPr>
         <w:shd w:val="clear" w:color="auto" w:fill="FFFFFF"/>
@@ -19973,6 +19993,7 @@
           <w:sz w:val="39"/>
           <w:szCs w:val="39"/>
         </w:rPr>
+        <w:lastRenderedPageBreak/>
         <w:t>Hibernate Quick Start</w:t>
       </w:r>
     </w:p>
@@ -20593,7 +20614,6 @@
           <w:sz w:val="39"/>
           <w:szCs w:val="39"/>
         </w:rPr>
-        <w:lastRenderedPageBreak/>
         <w:t>Hibernate / JBoss Tools + Eclipse IDE</w:t>
       </w:r>
     </w:p>
@@ -21422,6 +21442,7 @@
           <w:sz w:val="39"/>
           <w:szCs w:val="39"/>
         </w:rPr>
+        <w:lastRenderedPageBreak/>
         <w:t>Hibernate Native SQL</w:t>
       </w:r>
     </w:p>
@@ -21509,7 +21530,6 @@
           <w:sz w:val="39"/>
           <w:szCs w:val="39"/>
         </w:rPr>
-        <w:lastRenderedPageBreak/>
         <w:t>Hibernate Named Query</w:t>
       </w:r>
     </w:p>
@@ -21835,6 +21855,7 @@
           <w:sz w:val="24"/>
           <w:szCs w:val="24"/>
         </w:rPr>
+        <w:lastRenderedPageBreak/>
         <w:t>Some tweaks will make your Hibernate run faster :)</w:t>
       </w:r>
     </w:p>
